--- a/БД ЛР10 Побудова постреляційної, багатовимірної і об'єктної моделі даних .docx
+++ b/БД ЛР10 Побудова постреляційної, багатовимірної і об'єктної моделі даних .docx
@@ -1,6 +1,6 @@
 
 <file path=word/document.xml><?xml version="1.0" encoding="utf-8"?>
-<w:document xmlns:ve="http://schemas.openxmlformats.org/markup-compatibility/2006" xmlns:o="urn:schemas-microsoft-com:office:office" xmlns:r="http://schemas.openxmlformats.org/officeDocument/2006/relationships" xmlns:m="http://schemas.openxmlformats.org/officeDocument/2006/math" xmlns:v="urn:schemas-microsoft-com:vml" xmlns:wp="http://schemas.openxmlformats.org/drawingml/2006/wordprocessingDrawing" xmlns:w10="urn:schemas-microsoft-com:office:word" xmlns:w="http://schemas.openxmlformats.org/wordprocessingml/2006/main" xmlns:wne="http://schemas.microsoft.com/office/word/2006/wordml">
+<w:document xmlns:wpc="http://schemas.microsoft.com/office/word/2010/wordprocessingCanvas" xmlns:mc="http://schemas.openxmlformats.org/markup-compatibility/2006" xmlns:o="urn:schemas-microsoft-com:office:office" xmlns:r="http://schemas.openxmlformats.org/officeDocument/2006/relationships" xmlns:m="http://schemas.openxmlformats.org/officeDocument/2006/math" xmlns:v="urn:schemas-microsoft-com:vml" xmlns:wp14="http://schemas.microsoft.com/office/word/2010/wordprocessingDrawing" xmlns:wp="http://schemas.openxmlformats.org/drawingml/2006/wordprocessingDrawing" xmlns:w10="urn:schemas-microsoft-com:office:word" xmlns:w="http://schemas.openxmlformats.org/wordprocessingml/2006/main" xmlns:w14="http://schemas.microsoft.com/office/word/2010/wordml" xmlns:wpg="http://schemas.microsoft.com/office/word/2010/wordprocessingGroup" xmlns:wpi="http://schemas.microsoft.com/office/word/2010/wordprocessingInk" xmlns:wne="http://schemas.microsoft.com/office/word/2006/wordml" xmlns:wps="http://schemas.microsoft.com/office/word/2010/wordprocessingShape" mc:Ignorable="w14 wp14">
   <w:body>
     <w:p>
       <w:pPr>
@@ -19,7 +19,27 @@
           <w:sz w:val="28"/>
           <w:szCs w:val="28"/>
         </w:rPr>
-        <w:t>Лабораторна робота №10. Побудова постреляційної, багатовимірної і об'єктної моделі даних</w:t>
+        <w:t xml:space="preserve">Лабораторна робота №10. Побудова </w:t>
+      </w:r>
+      <w:proofErr w:type="spellStart"/>
+      <w:r>
+        <w:rPr>
+          <w:rFonts w:ascii="Times New Roman" w:hAnsi="Times New Roman" w:cs="Times New Roman"/>
+          <w:b/>
+          <w:sz w:val="28"/>
+          <w:szCs w:val="28"/>
+        </w:rPr>
+        <w:t>постреляційної</w:t>
+      </w:r>
+      <w:proofErr w:type="spellEnd"/>
+      <w:r>
+        <w:rPr>
+          <w:rFonts w:ascii="Times New Roman" w:hAnsi="Times New Roman" w:cs="Times New Roman"/>
+          <w:b/>
+          <w:sz w:val="28"/>
+          <w:szCs w:val="28"/>
+        </w:rPr>
+        <w:t>, багатовимірної і об'єктної моделі даних</w:t>
       </w:r>
     </w:p>
     <w:p>
@@ -166,7 +186,43 @@
           <w:sz w:val="28"/>
           <w:szCs w:val="28"/>
         </w:rPr>
-        <w:t xml:space="preserve">. Спроектувати на основі топології «Зірка» сховище даних (Data WereHouse) за індивідуальним варіантом. </w:t>
+        <w:t>. Спроектувати на основі топології «Зірка» сховище даних (</w:t>
+      </w:r>
+      <w:proofErr w:type="spellStart"/>
+      <w:r>
+        <w:rPr>
+          <w:rFonts w:ascii="Times New Roman" w:hAnsi="Times New Roman" w:cs="Times New Roman"/>
+          <w:sz w:val="28"/>
+          <w:szCs w:val="28"/>
+        </w:rPr>
+        <w:t>Data</w:t>
+      </w:r>
+      <w:proofErr w:type="spellEnd"/>
+      <w:r>
+        <w:rPr>
+          <w:rFonts w:ascii="Times New Roman" w:hAnsi="Times New Roman" w:cs="Times New Roman"/>
+          <w:sz w:val="28"/>
+          <w:szCs w:val="28"/>
+        </w:rPr>
+        <w:t xml:space="preserve"> </w:t>
+      </w:r>
+      <w:proofErr w:type="spellStart"/>
+      <w:r>
+        <w:rPr>
+          <w:rFonts w:ascii="Times New Roman" w:hAnsi="Times New Roman" w:cs="Times New Roman"/>
+          <w:sz w:val="28"/>
+          <w:szCs w:val="28"/>
+        </w:rPr>
+        <w:t>WereHouse</w:t>
+      </w:r>
+      <w:proofErr w:type="spellEnd"/>
+      <w:r>
+        <w:rPr>
+          <w:rFonts w:ascii="Times New Roman" w:hAnsi="Times New Roman" w:cs="Times New Roman"/>
+          <w:sz w:val="28"/>
+          <w:szCs w:val="28"/>
+        </w:rPr>
+        <w:t xml:space="preserve">) за індивідуальним варіантом. </w:t>
       </w:r>
     </w:p>
     <w:p>
@@ -244,7 +300,51 @@
           <w:sz w:val="28"/>
           <w:szCs w:val="28"/>
         </w:rPr>
+        <w:t xml:space="preserve"> </w:t>
+      </w:r>
+      <w:r>
+        <w:rPr>
+          <w:rFonts w:ascii="Times New Roman" w:hAnsi="Times New Roman" w:cs="Times New Roman"/>
+          <w:sz w:val="28"/>
+          <w:szCs w:val="28"/>
+        </w:rPr>
         <w:t>Оформити результати у вигляді звіту.</w:t>
+      </w:r>
+      <w:r>
+        <w:rPr>
+          <w:rFonts w:ascii="Times New Roman" w:hAnsi="Times New Roman" w:cs="Times New Roman"/>
+          <w:sz w:val="28"/>
+          <w:szCs w:val="28"/>
+        </w:rPr>
+        <w:t xml:space="preserve"> </w:t>
+      </w:r>
+    </w:p>
+    <w:p>
+      <w:pPr>
+        <w:pStyle w:val="a5"/>
+        <w:spacing w:after="0" w:line="240" w:lineRule="auto"/>
+        <w:ind w:left="0"/>
+        <w:rPr>
+          <w:rFonts w:ascii="Times New Roman" w:hAnsi="Times New Roman" w:cs="Times New Roman"/>
+          <w:sz w:val="28"/>
+          <w:szCs w:val="28"/>
+        </w:rPr>
+      </w:pPr>
+      <w:r>
+        <w:rPr>
+          <w:rFonts w:ascii="Times New Roman" w:hAnsi="Times New Roman" w:cs="Times New Roman"/>
+          <w:sz w:val="28"/>
+          <w:szCs w:val="28"/>
+        </w:rPr>
+        <w:t xml:space="preserve">5. </w:t>
+      </w:r>
+      <w:r>
+        <w:rPr>
+          <w:rFonts w:ascii="Times New Roman" w:hAnsi="Times New Roman" w:cs="Times New Roman"/>
+          <w:sz w:val="28"/>
+          <w:szCs w:val="28"/>
+        </w:rPr>
+        <w:t>Оформити результати відповідно до стандарту подання лабораторних/ практичних робіт</w:t>
       </w:r>
     </w:p>
     <w:p>
@@ -276,7 +376,7 @@
         </w:rPr>
         <w:t xml:space="preserve">Результати надсилати на електронну адресу викладача </w:t>
       </w:r>
-      <w:hyperlink r:id="rId7" w:history="1">
+      <w:hyperlink r:id="rId8" w:history="1">
         <w:r>
           <w:rPr>
             <w:rStyle w:val="a6"/>
@@ -360,8 +460,19 @@
           <w:sz w:val="28"/>
           <w:szCs w:val="28"/>
         </w:rPr>
-        <w:t>практична, R – лабораторна]&lt;</w:t>
-      </w:r>
+        <w:t>практична, R – лабораторна</w:t>
+      </w:r>
+      <w:proofErr w:type="gramStart"/>
+      <w:r>
+        <w:rPr>
+          <w:rFonts w:ascii="Times New Roman" w:hAnsi="Times New Roman" w:cs="Times New Roman"/>
+          <w:b/>
+          <w:sz w:val="28"/>
+          <w:szCs w:val="28"/>
+        </w:rPr>
+        <w:t>]&lt;</w:t>
+      </w:r>
+      <w:proofErr w:type="gramEnd"/>
       <w:r>
         <w:rPr>
           <w:rFonts w:ascii="Times New Roman" w:hAnsi="Times New Roman" w:cs="Times New Roman"/>
@@ -464,18 +575,145 @@
           <w:color w:val="FF0000"/>
           <w:sz w:val="28"/>
           <w:szCs w:val="28"/>
+        </w:rPr>
+      </w:pPr>
+      <w:r>
+        <w:rPr>
+          <w:rFonts w:ascii="Times New Roman" w:hAnsi="Times New Roman" w:cs="Times New Roman"/>
+          <w:b/>
+          <w:sz w:val="28"/>
+          <w:szCs w:val="28"/>
+        </w:rPr>
+        <w:t>Строк виконання цієї роботи</w:t>
+      </w:r>
+      <w:r>
+        <w:rPr>
+          <w:rFonts w:ascii="Times New Roman" w:hAnsi="Times New Roman" w:cs="Times New Roman"/>
+          <w:b/>
+          <w:sz w:val="28"/>
+          <w:szCs w:val="28"/>
+        </w:rPr>
+        <w:tab/>
+      </w:r>
+      <w:r>
+        <w:rPr>
+          <w:rFonts w:ascii="Times New Roman" w:hAnsi="Times New Roman" w:cs="Times New Roman"/>
+          <w:b/>
+          <w:sz w:val="28"/>
+          <w:szCs w:val="28"/>
+        </w:rPr>
+        <w:t>ІПЗ-</w:t>
+      </w:r>
+      <w:r>
+        <w:rPr>
+          <w:rFonts w:ascii="Times New Roman" w:hAnsi="Times New Roman" w:cs="Times New Roman"/>
+          <w:b/>
+          <w:sz w:val="28"/>
+          <w:szCs w:val="28"/>
+        </w:rPr>
+        <w:t>3</w:t>
+      </w:r>
+      <w:r>
+        <w:rPr>
+          <w:rFonts w:ascii="Times New Roman" w:hAnsi="Times New Roman" w:cs="Times New Roman"/>
+          <w:b/>
+          <w:sz w:val="28"/>
+          <w:szCs w:val="28"/>
+        </w:rPr>
+        <w:t>1</w:t>
+      </w:r>
+      <w:r>
+        <w:rPr>
+          <w:rFonts w:ascii="Times New Roman" w:hAnsi="Times New Roman" w:cs="Times New Roman"/>
+          <w:b/>
+          <w:sz w:val="28"/>
+          <w:szCs w:val="28"/>
+        </w:rPr>
+        <w:t xml:space="preserve"> -</w:t>
+      </w:r>
+      <w:r>
+        <w:rPr>
+          <w:rFonts w:ascii="Times New Roman" w:hAnsi="Times New Roman" w:cs="Times New Roman"/>
+          <w:b/>
+          <w:sz w:val="28"/>
+          <w:szCs w:val="28"/>
+        </w:rPr>
+        <w:tab/>
+      </w:r>
+      <w:r>
+        <w:rPr>
+          <w:rFonts w:ascii="Times New Roman" w:hAnsi="Times New Roman" w:cs="Times New Roman"/>
+          <w:b/>
+          <w:color w:val="FF0000"/>
+          <w:sz w:val="28"/>
+          <w:szCs w:val="28"/>
           <w:lang w:val="ru-RU"/>
         </w:rPr>
-      </w:pPr>
-      <w:r>
-        <w:rPr>
-          <w:rFonts w:ascii="Times New Roman" w:hAnsi="Times New Roman" w:cs="Times New Roman"/>
-          <w:b/>
-          <w:sz w:val="28"/>
-          <w:szCs w:val="28"/>
-        </w:rPr>
-        <w:t>Строк виконання цієї роботи</w:t>
-      </w:r>
+        <w:t>08</w:t>
+      </w:r>
+      <w:r>
+        <w:rPr>
+          <w:rFonts w:ascii="Times New Roman" w:hAnsi="Times New Roman" w:cs="Times New Roman"/>
+          <w:b/>
+          <w:color w:val="FF0000"/>
+          <w:sz w:val="28"/>
+          <w:szCs w:val="28"/>
+        </w:rPr>
+        <w:t>.</w:t>
+      </w:r>
+      <w:r>
+        <w:rPr>
+          <w:rFonts w:ascii="Times New Roman" w:hAnsi="Times New Roman" w:cs="Times New Roman"/>
+          <w:b/>
+          <w:color w:val="FF0000"/>
+          <w:sz w:val="28"/>
+          <w:szCs w:val="28"/>
+        </w:rPr>
+        <w:t>1</w:t>
+      </w:r>
+      <w:r>
+        <w:rPr>
+          <w:rFonts w:ascii="Times New Roman" w:hAnsi="Times New Roman" w:cs="Times New Roman"/>
+          <w:b/>
+          <w:color w:val="FF0000"/>
+          <w:sz w:val="28"/>
+          <w:szCs w:val="28"/>
+        </w:rPr>
+        <w:t>2</w:t>
+      </w:r>
+      <w:r>
+        <w:rPr>
+          <w:rFonts w:ascii="Times New Roman" w:hAnsi="Times New Roman" w:cs="Times New Roman"/>
+          <w:b/>
+          <w:color w:val="FF0000"/>
+          <w:sz w:val="28"/>
+          <w:szCs w:val="28"/>
+        </w:rPr>
+        <w:t>.202</w:t>
+      </w:r>
+      <w:r>
+        <w:rPr>
+          <w:rFonts w:ascii="Times New Roman" w:hAnsi="Times New Roman" w:cs="Times New Roman"/>
+          <w:b/>
+          <w:color w:val="FF0000"/>
+          <w:sz w:val="28"/>
+          <w:szCs w:val="28"/>
+        </w:rPr>
+        <w:t>3</w:t>
+      </w:r>
+    </w:p>
+    <w:p>
+      <w:pPr>
+        <w:spacing w:after="0" w:line="240" w:lineRule="auto"/>
+        <w:rPr>
+          <w:rFonts w:ascii="Times New Roman" w:hAnsi="Times New Roman" w:cs="Times New Roman"/>
+          <w:b/>
+          <w:color w:val="FF0000"/>
+          <w:sz w:val="28"/>
+          <w:szCs w:val="28"/>
+          <w:lang w:val="ru-RU"/>
+        </w:rPr>
+      </w:pPr>
       <w:r>
         <w:rPr>
           <w:rFonts w:ascii="Times New Roman" w:hAnsi="Times New Roman" w:cs="Times New Roman"/>
@@ -492,6 +730,51 @@
           <w:sz w:val="28"/>
           <w:szCs w:val="28"/>
         </w:rPr>
+        <w:tab/>
+      </w:r>
+      <w:r>
+        <w:rPr>
+          <w:rFonts w:ascii="Times New Roman" w:hAnsi="Times New Roman" w:cs="Times New Roman"/>
+          <w:b/>
+          <w:sz w:val="28"/>
+          <w:szCs w:val="28"/>
+        </w:rPr>
+        <w:tab/>
+      </w:r>
+      <w:r>
+        <w:rPr>
+          <w:rFonts w:ascii="Times New Roman" w:hAnsi="Times New Roman" w:cs="Times New Roman"/>
+          <w:b/>
+          <w:sz w:val="28"/>
+          <w:szCs w:val="28"/>
+        </w:rPr>
+        <w:tab/>
+      </w:r>
+      <w:r>
+        <w:rPr>
+          <w:rFonts w:ascii="Times New Roman" w:hAnsi="Times New Roman" w:cs="Times New Roman"/>
+          <w:b/>
+          <w:sz w:val="28"/>
+          <w:szCs w:val="28"/>
+        </w:rPr>
+        <w:tab/>
+      </w:r>
+      <w:r>
+        <w:rPr>
+          <w:rFonts w:ascii="Times New Roman" w:hAnsi="Times New Roman" w:cs="Times New Roman"/>
+          <w:b/>
+          <w:sz w:val="28"/>
+          <w:szCs w:val="28"/>
+        </w:rPr>
+        <w:tab/>
+      </w:r>
+      <w:r>
+        <w:rPr>
+          <w:rFonts w:ascii="Times New Roman" w:hAnsi="Times New Roman" w:cs="Times New Roman"/>
+          <w:b/>
+          <w:sz w:val="28"/>
+          <w:szCs w:val="28"/>
+        </w:rPr>
         <w:t>ІПЗ-</w:t>
       </w:r>
       <w:r>
@@ -510,7 +793,7 @@
           <w:sz w:val="28"/>
           <w:szCs w:val="28"/>
         </w:rPr>
-        <w:t>1</w:t>
+        <w:t>2</w:t>
       </w:r>
       <w:r>
         <w:rPr>
@@ -539,7 +822,7 @@
           <w:szCs w:val="28"/>
           <w:lang w:val="ru-RU"/>
         </w:rPr>
-        <w:t>16</w:t>
+        <w:t>0</w:t>
       </w:r>
       <w:r>
         <w:rPr>
@@ -548,6 +831,19 @@
           <w:color w:val="FF0000"/>
           <w:sz w:val="28"/>
           <w:szCs w:val="28"/>
+          <w:lang w:val="ru-RU"/>
+        </w:rPr>
+        <w:t>9</w:t>
+      </w:r>
+      <w:bookmarkStart w:id="0" w:name="_GoBack"/>
+      <w:bookmarkEnd w:id="0"/>
+      <w:r>
+        <w:rPr>
+          <w:rFonts w:ascii="Times New Roman" w:hAnsi="Times New Roman" w:cs="Times New Roman"/>
+          <w:b/>
+          <w:color w:val="FF0000"/>
+          <w:sz w:val="28"/>
+          <w:szCs w:val="28"/>
         </w:rPr>
         <w:t>.</w:t>
       </w:r>
@@ -559,7 +855,7 @@
           <w:sz w:val="28"/>
           <w:szCs w:val="28"/>
         </w:rPr>
-        <w:t>11</w:t>
+        <w:t>12</w:t>
       </w:r>
       <w:r>
         <w:rPr>
@@ -579,7 +875,7 @@
           <w:sz w:val="28"/>
           <w:szCs w:val="28"/>
         </w:rPr>
-        <w:t>2</w:t>
+        <w:t>3</w:t>
       </w:r>
     </w:p>
     <w:p>
@@ -778,8 +1074,27 @@
           <w:sz w:val="28"/>
           <w:szCs w:val="28"/>
         </w:rPr>
-        <w:t xml:space="preserve"> (англ. </w:t>
-      </w:r>
+        <w:t xml:space="preserve"> (</w:t>
+      </w:r>
+      <w:proofErr w:type="spellStart"/>
+      <w:r>
+        <w:rPr>
+          <w:rFonts w:ascii="Times New Roman" w:hAnsi="Times New Roman" w:cs="Times New Roman"/>
+          <w:sz w:val="28"/>
+          <w:szCs w:val="28"/>
+        </w:rPr>
+        <w:t>англ</w:t>
+      </w:r>
+      <w:proofErr w:type="spellEnd"/>
+      <w:r>
+        <w:rPr>
+          <w:rFonts w:ascii="Times New Roman" w:hAnsi="Times New Roman" w:cs="Times New Roman"/>
+          <w:sz w:val="28"/>
+          <w:szCs w:val="28"/>
+        </w:rPr>
+        <w:t xml:space="preserve">. </w:t>
+      </w:r>
+      <w:proofErr w:type="spellStart"/>
       <w:r>
         <w:rPr>
           <w:rFonts w:ascii="Times New Roman" w:hAnsi="Times New Roman" w:cs="Times New Roman"/>
@@ -787,10 +1102,10 @@
           <w:iCs/>
           <w:sz w:val="28"/>
           <w:szCs w:val="28"/>
-          <w:lang/>
         </w:rPr>
         <w:t>data</w:t>
       </w:r>
+      <w:proofErr w:type="spellEnd"/>
       <w:r>
         <w:rPr>
           <w:rFonts w:ascii="Times New Roman" w:hAnsi="Times New Roman" w:cs="Times New Roman"/>
@@ -801,6 +1116,7 @@
         </w:rPr>
         <w:t xml:space="preserve"> </w:t>
       </w:r>
+      <w:proofErr w:type="spellStart"/>
       <w:r>
         <w:rPr>
           <w:rFonts w:ascii="Times New Roman" w:hAnsi="Times New Roman" w:cs="Times New Roman"/>
@@ -808,17 +1124,26 @@
           <w:iCs/>
           <w:sz w:val="28"/>
           <w:szCs w:val="28"/>
-          <w:lang/>
         </w:rPr>
         <w:t>warehouse</w:t>
       </w:r>
-      <w:r>
-        <w:rPr>
-          <w:rFonts w:ascii="Times New Roman" w:hAnsi="Times New Roman" w:cs="Times New Roman"/>
-          <w:sz w:val="28"/>
-          <w:szCs w:val="28"/>
-        </w:rPr>
-        <w:t>) — предметно орієнтований, інтегрований, незмінний набір даних, що підтримує хронологію і здатний бути комплексним джерелом достовірної інформації для оперативного аналізу та прийняття рішень. В основі концепції сховища даних (СД) лежить розподіл інформації, що використовують в системах оперативної обробки даних (OLTP) і в системах підтримки прийняття рішень (СППР). Такий розподіл дозволяє оптимізувати як структури даних оперативного зберігання для виконання операцій введення, модифікації, знищення та пошуку, так і структури даних, що використовуються для аналізу. В СППР ці два типи даних називаються відповідно оперативними джерелами даних (ОДД) та сховищем даних. Для створення СД важливим є використання багатовимірного моделювання.</w:t>
+      <w:proofErr w:type="spellEnd"/>
+      <w:r>
+        <w:rPr>
+          <w:rFonts w:ascii="Times New Roman" w:hAnsi="Times New Roman" w:cs="Times New Roman"/>
+          <w:sz w:val="28"/>
+          <w:szCs w:val="28"/>
+        </w:rPr>
+        <w:t xml:space="preserve">) — предметно орієнтований, інтегрований, незмінний набір даних, що підтримує хронологію і здатний бути комплексним джерелом достовірної інформації для оперативного аналізу та прийняття рішень. В основі концепції сховища даних (СД) лежить розподіл інформації, що використовують в системах оперативної обробки даних (OLTP) і в системах підтримки прийняття рішень (СППР). Такий розподіл дозволяє оптимізувати як структури даних оперативного зберігання для виконання операцій введення, модифікації, знищення та пошуку, так і структури даних, що використовуються для аналізу. В СППР ці два типи даних називаються </w:t>
+      </w:r>
+      <w:r>
+        <w:rPr>
+          <w:rFonts w:ascii="Times New Roman" w:hAnsi="Times New Roman" w:cs="Times New Roman"/>
+          <w:sz w:val="28"/>
+          <w:szCs w:val="28"/>
+        </w:rPr>
+        <w:lastRenderedPageBreak/>
+        <w:t>відповідно оперативними джерелами даних (ОДД) та сховищем даних. Для створення СД важливим є використання багатовимірного моделювання.</w:t>
       </w:r>
     </w:p>
     <w:p>
@@ -837,8 +1162,25 @@
           <w:sz w:val="28"/>
           <w:szCs w:val="28"/>
         </w:rPr>
-        <w:lastRenderedPageBreak/>
-        <w:t xml:space="preserve">Багатовимірне моделювання є методом моделювання та візуалізації таких даних як множини числових або лінгвістичних показників або параметрів (measures), які описують загальні аспекти діяльності організації. </w:t>
+        <w:t>Багатовимірне моделювання є методом моделювання та візуалізації таких даних як множини числових або лінгвістичних показників або параметрів (</w:t>
+      </w:r>
+      <w:proofErr w:type="spellStart"/>
+      <w:r>
+        <w:rPr>
+          <w:rFonts w:ascii="Times New Roman" w:hAnsi="Times New Roman" w:cs="Times New Roman"/>
+          <w:sz w:val="28"/>
+          <w:szCs w:val="28"/>
+        </w:rPr>
+        <w:t>measures</w:t>
+      </w:r>
+      <w:proofErr w:type="spellEnd"/>
+      <w:r>
+        <w:rPr>
+          <w:rFonts w:ascii="Times New Roman" w:hAnsi="Times New Roman" w:cs="Times New Roman"/>
+          <w:sz w:val="28"/>
+          <w:szCs w:val="28"/>
+        </w:rPr>
+        <w:t xml:space="preserve">), які описують загальні аспекти діяльності організації. </w:t>
       </w:r>
     </w:p>
     <w:p>
@@ -876,7 +1218,43 @@
           <w:sz w:val="28"/>
           <w:szCs w:val="28"/>
         </w:rPr>
-        <w:t xml:space="preserve">Факт (fact) - це набір пов'язаних елементів даних, що містять метрики і описові дані. Кожен факт звичайно являє елемент даних, чисельно описує діяльність організації, бізнес-операцію чи подію, що може бути використаний для аналізу діяльності організації або бізнес-процесів. У </w:t>
+        <w:t>Факт (</w:t>
+      </w:r>
+      <w:proofErr w:type="spellStart"/>
+      <w:r>
+        <w:rPr>
+          <w:rFonts w:ascii="Times New Roman" w:hAnsi="Times New Roman" w:cs="Times New Roman"/>
+          <w:sz w:val="28"/>
+          <w:szCs w:val="28"/>
+        </w:rPr>
+        <w:t>fact</w:t>
+      </w:r>
+      <w:proofErr w:type="spellEnd"/>
+      <w:r>
+        <w:rPr>
+          <w:rFonts w:ascii="Times New Roman" w:hAnsi="Times New Roman" w:cs="Times New Roman"/>
+          <w:sz w:val="28"/>
+          <w:szCs w:val="28"/>
+        </w:rPr>
+        <w:t xml:space="preserve">) - це набір пов'язаних елементів даних, що містять метрики і описові дані. Кожен факт звичайно являє елемент даних, </w:t>
+      </w:r>
+      <w:proofErr w:type="spellStart"/>
+      <w:r>
+        <w:rPr>
+          <w:rFonts w:ascii="Times New Roman" w:hAnsi="Times New Roman" w:cs="Times New Roman"/>
+          <w:sz w:val="28"/>
+          <w:szCs w:val="28"/>
+        </w:rPr>
+        <w:t>чисельно</w:t>
+      </w:r>
+      <w:proofErr w:type="spellEnd"/>
+      <w:r>
+        <w:rPr>
+          <w:rFonts w:ascii="Times New Roman" w:hAnsi="Times New Roman" w:cs="Times New Roman"/>
+          <w:sz w:val="28"/>
+          <w:szCs w:val="28"/>
+        </w:rPr>
+        <w:t xml:space="preserve"> описує діяльність організації, бізнес-операцію чи подію, що може бути використаний для аналізу діяльності організації або бізнес-процесів. У </w:t>
       </w:r>
       <w:r>
         <w:rPr>
@@ -892,7 +1270,25 @@
           <w:sz w:val="28"/>
           <w:szCs w:val="28"/>
         </w:rPr>
-        <w:t xml:space="preserve"> факти зберігаються в базових таблицях реляційної БД. Наприклад, вартість товару, кількість одиниць товару і т.д. </w:t>
+        <w:t xml:space="preserve"> факти зберігаються в базових таблицях реляційної БД. Наприклад, вартість товару, кількість одиниць товару і </w:t>
+      </w:r>
+      <w:proofErr w:type="spellStart"/>
+      <w:r>
+        <w:rPr>
+          <w:rFonts w:ascii="Times New Roman" w:hAnsi="Times New Roman" w:cs="Times New Roman"/>
+          <w:sz w:val="28"/>
+          <w:szCs w:val="28"/>
+        </w:rPr>
+        <w:t>т.д</w:t>
+      </w:r>
+      <w:proofErr w:type="spellEnd"/>
+      <w:r>
+        <w:rPr>
+          <w:rFonts w:ascii="Times New Roman" w:hAnsi="Times New Roman" w:cs="Times New Roman"/>
+          <w:sz w:val="28"/>
+          <w:szCs w:val="28"/>
+        </w:rPr>
+        <w:t xml:space="preserve">. </w:t>
       </w:r>
     </w:p>
     <w:p>
@@ -911,7 +1307,25 @@
           <w:sz w:val="28"/>
           <w:szCs w:val="28"/>
         </w:rPr>
-        <w:t xml:space="preserve">Атрибут (Аttribute) - це опис характеристики реального об'єкта предметної області. Як правило, атрибут містить заздалегідь відоме значення, що характеризує факт. </w:t>
+        <w:t>Атрибут (</w:t>
+      </w:r>
+      <w:proofErr w:type="spellStart"/>
+      <w:r>
+        <w:rPr>
+          <w:rFonts w:ascii="Times New Roman" w:hAnsi="Times New Roman" w:cs="Times New Roman"/>
+          <w:sz w:val="28"/>
+          <w:szCs w:val="28"/>
+        </w:rPr>
+        <w:t>Аttribute</w:t>
+      </w:r>
+      <w:proofErr w:type="spellEnd"/>
+      <w:r>
+        <w:rPr>
+          <w:rFonts w:ascii="Times New Roman" w:hAnsi="Times New Roman" w:cs="Times New Roman"/>
+          <w:sz w:val="28"/>
+          <w:szCs w:val="28"/>
+        </w:rPr>
+        <w:t xml:space="preserve">) - це опис характеристики реального об'єкта предметної області. Як правило, атрибут містить заздалегідь відоме значення, що характеризує факт. </w:t>
       </w:r>
       <w:r>
         <w:rPr>
@@ -994,7 +1408,25 @@
           <w:sz w:val="28"/>
           <w:szCs w:val="28"/>
         </w:rPr>
-        <w:t xml:space="preserve">Вимір (dimension) - це інтерпретація факту з деякою точки зору в реальному світі. Виміри, подібно атрибутам, містять текстові </w:t>
+        <w:t>Вимір (</w:t>
+      </w:r>
+      <w:proofErr w:type="spellStart"/>
+      <w:r>
+        <w:rPr>
+          <w:rFonts w:ascii="Times New Roman" w:hAnsi="Times New Roman" w:cs="Times New Roman"/>
+          <w:sz w:val="28"/>
+          <w:szCs w:val="28"/>
+        </w:rPr>
+        <w:t>dimension</w:t>
+      </w:r>
+      <w:proofErr w:type="spellEnd"/>
+      <w:r>
+        <w:rPr>
+          <w:rFonts w:ascii="Times New Roman" w:hAnsi="Times New Roman" w:cs="Times New Roman"/>
+          <w:sz w:val="28"/>
+          <w:szCs w:val="28"/>
+        </w:rPr>
+        <w:t xml:space="preserve">) - це інтерпретація факту з деякою точки зору в реальному світі. Виміри, подібно атрибутам, містять текстові </w:t>
       </w:r>
       <w:r>
         <w:rPr>
@@ -1010,7 +1442,25 @@
           <w:sz w:val="28"/>
           <w:szCs w:val="28"/>
         </w:rPr>
-        <w:t xml:space="preserve">значення, які сильно пов'язані за змістом між собою. Зазвичай виміри це осі багатовимірного простору, точками якого є пов'язані з ними факти. У багатовимірної моделі кожен факт пов'язаний з однією або декількома осями. Виміри зазвичай представляють нечислові, лінгвістичні змінні, такі як філії організації, співробітники організації, покупці і т.д. </w:t>
+        <w:t xml:space="preserve">значення, які сильно пов'язані за змістом між собою. Зазвичай виміри це осі багатовимірного простору, точками якого є пов'язані з ними факти. У багатовимірної моделі кожен факт пов'язаний з однією або декількома осями. Виміри зазвичай представляють нечислові, лінгвістичні змінні, такі як філії організації, співробітники організації, покупці і </w:t>
+      </w:r>
+      <w:proofErr w:type="spellStart"/>
+      <w:r>
+        <w:rPr>
+          <w:rFonts w:ascii="Times New Roman" w:hAnsi="Times New Roman" w:cs="Times New Roman"/>
+          <w:sz w:val="28"/>
+          <w:szCs w:val="28"/>
+        </w:rPr>
+        <w:t>т.д</w:t>
+      </w:r>
+      <w:proofErr w:type="spellEnd"/>
+      <w:r>
+        <w:rPr>
+          <w:rFonts w:ascii="Times New Roman" w:hAnsi="Times New Roman" w:cs="Times New Roman"/>
+          <w:sz w:val="28"/>
+          <w:szCs w:val="28"/>
+        </w:rPr>
+        <w:t xml:space="preserve">. </w:t>
       </w:r>
     </w:p>
     <w:p>
@@ -1029,7 +1479,25 @@
           <w:sz w:val="28"/>
           <w:szCs w:val="28"/>
         </w:rPr>
-        <w:t xml:space="preserve">Параметр, метрика або показник (measure) - це числова характеристика факту, який визначає ефективність діяльності або бізнес-дії організації з погляду вимірювання. Як правило, метрика містить заздалегідь не відоме значення характеристики факту. Конкретні значення метрики описуються за допомогою змінних. Наприклад, нехай метрикою є чисельне вираження продажів товару в грошах, кількість проданих одиниць товару тощо. Метрика визначається за допомогою комбінації елементів виміру, і, таким чином, являє факт. </w:t>
+        <w:t>Параметр, метрика або показник (</w:t>
+      </w:r>
+      <w:proofErr w:type="spellStart"/>
+      <w:r>
+        <w:rPr>
+          <w:rFonts w:ascii="Times New Roman" w:hAnsi="Times New Roman" w:cs="Times New Roman"/>
+          <w:sz w:val="28"/>
+          <w:szCs w:val="28"/>
+        </w:rPr>
+        <w:t>measure</w:t>
+      </w:r>
+      <w:proofErr w:type="spellEnd"/>
+      <w:r>
+        <w:rPr>
+          <w:rFonts w:ascii="Times New Roman" w:hAnsi="Times New Roman" w:cs="Times New Roman"/>
+          <w:sz w:val="28"/>
+          <w:szCs w:val="28"/>
+        </w:rPr>
+        <w:t xml:space="preserve">) - це числова характеристика факту, який визначає ефективність діяльності або бізнес-дії організації з погляду вимірювання. Як правило, метрика містить заздалегідь не відоме значення характеристики факту. Конкретні значення метрики описуються за допомогою змінних. Наприклад, нехай метрикою є чисельне вираження продажів товару в грошах, кількість проданих одиниць товару тощо. Метрика визначається за допомогою комбінації елементів виміру, і, таким чином, являє факт. </w:t>
       </w:r>
     </w:p>
     <w:p>
@@ -1048,7 +1516,25 @@
           <w:sz w:val="28"/>
           <w:szCs w:val="28"/>
         </w:rPr>
-        <w:t xml:space="preserve">Гранулювання (Granularity) - це рівень деталізації даних, що зберігаються в </w:t>
+        <w:t>Гранулювання (</w:t>
+      </w:r>
+      <w:proofErr w:type="spellStart"/>
+      <w:r>
+        <w:rPr>
+          <w:rFonts w:ascii="Times New Roman" w:hAnsi="Times New Roman" w:cs="Times New Roman"/>
+          <w:sz w:val="28"/>
+          <w:szCs w:val="28"/>
+        </w:rPr>
+        <w:t>Granularity</w:t>
+      </w:r>
+      <w:proofErr w:type="spellEnd"/>
+      <w:r>
+        <w:rPr>
+          <w:rFonts w:ascii="Times New Roman" w:hAnsi="Times New Roman" w:cs="Times New Roman"/>
+          <w:sz w:val="28"/>
+          <w:szCs w:val="28"/>
+        </w:rPr>
+        <w:t xml:space="preserve">) - це рівень деталізації даних, що зберігаються в </w:t>
       </w:r>
       <w:r>
         <w:rPr>
@@ -1102,7 +1588,43 @@
           <w:sz w:val="28"/>
           <w:szCs w:val="28"/>
         </w:rPr>
-        <w:t xml:space="preserve">• адитивні факти (Additive facts). Факт називається адитивним, якщо його має сенс використовувати з будь-якими вимірами для виконання операцій підсумовування з метою отримання будь-якого значимого результату. Наприклад, дискретні числові показники активності діяльності, такі як кількість продажів, обсяг продажів тощо; </w:t>
+        <w:t>• адитивні факти (</w:t>
+      </w:r>
+      <w:proofErr w:type="spellStart"/>
+      <w:r>
+        <w:rPr>
+          <w:rFonts w:ascii="Times New Roman" w:hAnsi="Times New Roman" w:cs="Times New Roman"/>
+          <w:sz w:val="28"/>
+          <w:szCs w:val="28"/>
+        </w:rPr>
+        <w:t>Additive</w:t>
+      </w:r>
+      <w:proofErr w:type="spellEnd"/>
+      <w:r>
+        <w:rPr>
+          <w:rFonts w:ascii="Times New Roman" w:hAnsi="Times New Roman" w:cs="Times New Roman"/>
+          <w:sz w:val="28"/>
+          <w:szCs w:val="28"/>
+        </w:rPr>
+        <w:t xml:space="preserve"> </w:t>
+      </w:r>
+      <w:proofErr w:type="spellStart"/>
+      <w:r>
+        <w:rPr>
+          <w:rFonts w:ascii="Times New Roman" w:hAnsi="Times New Roman" w:cs="Times New Roman"/>
+          <w:sz w:val="28"/>
+          <w:szCs w:val="28"/>
+        </w:rPr>
+        <w:t>facts</w:t>
+      </w:r>
+      <w:proofErr w:type="spellEnd"/>
+      <w:r>
+        <w:rPr>
+          <w:rFonts w:ascii="Times New Roman" w:hAnsi="Times New Roman" w:cs="Times New Roman"/>
+          <w:sz w:val="28"/>
+          <w:szCs w:val="28"/>
+        </w:rPr>
+        <w:t xml:space="preserve">). Факт називається адитивним, якщо його має сенс використовувати з будь-якими вимірами для виконання операцій підсумовування з метою отримання будь-якого значимого результату. Наприклад, дискретні числові показники активності діяльності, такі як кількість продажів, обсяг продажів тощо; </w:t>
       </w:r>
     </w:p>
     <w:p>
@@ -1121,7 +1643,88 @@
           <w:sz w:val="28"/>
           <w:szCs w:val="28"/>
         </w:rPr>
-        <w:t>• полуаддітівние факти (Semiadditive facts). Факт називається полуаддітівним, якщо його має сенс використовувати спільно з деякими вимірами для виконання операцій підсумовування з метою отримання будь-якого значимого результату. Наприклад, числові показники інтенсивності, такі як залишок на рахунку, рівень запасів на складі тощо;</w:t>
+        <w:t xml:space="preserve">• </w:t>
+      </w:r>
+      <w:proofErr w:type="spellStart"/>
+      <w:r>
+        <w:rPr>
+          <w:rFonts w:ascii="Times New Roman" w:hAnsi="Times New Roman" w:cs="Times New Roman"/>
+          <w:sz w:val="28"/>
+          <w:szCs w:val="28"/>
+        </w:rPr>
+        <w:t>полуаддітівние</w:t>
+      </w:r>
+      <w:proofErr w:type="spellEnd"/>
+      <w:r>
+        <w:rPr>
+          <w:rFonts w:ascii="Times New Roman" w:hAnsi="Times New Roman" w:cs="Times New Roman"/>
+          <w:sz w:val="28"/>
+          <w:szCs w:val="28"/>
+        </w:rPr>
+        <w:t xml:space="preserve"> факти (</w:t>
+      </w:r>
+      <w:proofErr w:type="spellStart"/>
+      <w:r>
+        <w:rPr>
+          <w:rFonts w:ascii="Times New Roman" w:hAnsi="Times New Roman" w:cs="Times New Roman"/>
+          <w:sz w:val="28"/>
+          <w:szCs w:val="28"/>
+        </w:rPr>
+        <w:t>Semiadditive</w:t>
+      </w:r>
+      <w:proofErr w:type="spellEnd"/>
+      <w:r>
+        <w:rPr>
+          <w:rFonts w:ascii="Times New Roman" w:hAnsi="Times New Roman" w:cs="Times New Roman"/>
+          <w:sz w:val="28"/>
+          <w:szCs w:val="28"/>
+        </w:rPr>
+        <w:t xml:space="preserve"> </w:t>
+      </w:r>
+      <w:proofErr w:type="spellStart"/>
+      <w:r>
+        <w:rPr>
+          <w:rFonts w:ascii="Times New Roman" w:hAnsi="Times New Roman" w:cs="Times New Roman"/>
+          <w:sz w:val="28"/>
+          <w:szCs w:val="28"/>
+        </w:rPr>
+        <w:t>facts</w:t>
+      </w:r>
+      <w:proofErr w:type="spellEnd"/>
+      <w:r>
+        <w:rPr>
+          <w:rFonts w:ascii="Times New Roman" w:hAnsi="Times New Roman" w:cs="Times New Roman"/>
+          <w:sz w:val="28"/>
+          <w:szCs w:val="28"/>
+        </w:rPr>
+        <w:t xml:space="preserve">). Факт називається </w:t>
+      </w:r>
+      <w:proofErr w:type="spellStart"/>
+      <w:r>
+        <w:rPr>
+          <w:rFonts w:ascii="Times New Roman" w:hAnsi="Times New Roman" w:cs="Times New Roman"/>
+          <w:sz w:val="28"/>
+          <w:szCs w:val="28"/>
+        </w:rPr>
+        <w:t>полуаддітівним</w:t>
+      </w:r>
+      <w:proofErr w:type="spellEnd"/>
+      <w:r>
+        <w:rPr>
+          <w:rFonts w:ascii="Times New Roman" w:hAnsi="Times New Roman" w:cs="Times New Roman"/>
+          <w:sz w:val="28"/>
+          <w:szCs w:val="28"/>
+        </w:rPr>
+        <w:t>, якщо його має сенс використовувати спільно з деякими вимірами для виконання операцій підсумовування з метою отримання будь-</w:t>
+      </w:r>
+      <w:r>
+        <w:rPr>
+          <w:rFonts w:ascii="Times New Roman" w:hAnsi="Times New Roman" w:cs="Times New Roman"/>
+          <w:sz w:val="28"/>
+          <w:szCs w:val="28"/>
+        </w:rPr>
+        <w:lastRenderedPageBreak/>
+        <w:t>якого значимого результату. Наприклад, числові показники інтенсивності, такі як залишок на рахунку, рівень запасів на складі тощо;</w:t>
       </w:r>
     </w:p>
     <w:p>
@@ -1146,8 +1749,17 @@
           <w:sz w:val="28"/>
           <w:szCs w:val="28"/>
         </w:rPr>
-        <w:lastRenderedPageBreak/>
-        <w:t>• неаддитивн</w:t>
+        <w:t xml:space="preserve">• </w:t>
+      </w:r>
+      <w:proofErr w:type="spellStart"/>
+      <w:r>
+        <w:rPr>
+          <w:rFonts w:ascii="Times New Roman" w:hAnsi="Times New Roman" w:cs="Times New Roman"/>
+          <w:color w:val="000000"/>
+          <w:sz w:val="28"/>
+          <w:szCs w:val="28"/>
+        </w:rPr>
+        <w:t>неаддитивн</w:t>
       </w:r>
       <w:r>
         <w:rPr>
@@ -1158,14 +1770,65 @@
         </w:rPr>
         <w:t>і</w:t>
       </w:r>
-      <w:r>
-        <w:rPr>
-          <w:rFonts w:ascii="Times New Roman" w:hAnsi="Times New Roman" w:cs="Times New Roman"/>
-          <w:color w:val="000000"/>
-          <w:sz w:val="28"/>
-          <w:szCs w:val="28"/>
-        </w:rPr>
-        <w:t xml:space="preserve"> факти (Non-additive facts). Факт називається неаддитивн</w:t>
+      <w:proofErr w:type="spellEnd"/>
+      <w:r>
+        <w:rPr>
+          <w:rFonts w:ascii="Times New Roman" w:hAnsi="Times New Roman" w:cs="Times New Roman"/>
+          <w:color w:val="000000"/>
+          <w:sz w:val="28"/>
+          <w:szCs w:val="28"/>
+        </w:rPr>
+        <w:t xml:space="preserve"> факти (</w:t>
+      </w:r>
+      <w:proofErr w:type="spellStart"/>
+      <w:r>
+        <w:rPr>
+          <w:rFonts w:ascii="Times New Roman" w:hAnsi="Times New Roman" w:cs="Times New Roman"/>
+          <w:color w:val="000000"/>
+          <w:sz w:val="28"/>
+          <w:szCs w:val="28"/>
+        </w:rPr>
+        <w:t>Non-additive</w:t>
+      </w:r>
+      <w:proofErr w:type="spellEnd"/>
+      <w:r>
+        <w:rPr>
+          <w:rFonts w:ascii="Times New Roman" w:hAnsi="Times New Roman" w:cs="Times New Roman"/>
+          <w:color w:val="000000"/>
+          <w:sz w:val="28"/>
+          <w:szCs w:val="28"/>
+        </w:rPr>
+        <w:t xml:space="preserve"> </w:t>
+      </w:r>
+      <w:proofErr w:type="spellStart"/>
+      <w:r>
+        <w:rPr>
+          <w:rFonts w:ascii="Times New Roman" w:hAnsi="Times New Roman" w:cs="Times New Roman"/>
+          <w:color w:val="000000"/>
+          <w:sz w:val="28"/>
+          <w:szCs w:val="28"/>
+        </w:rPr>
+        <w:t>facts</w:t>
+      </w:r>
+      <w:proofErr w:type="spellEnd"/>
+      <w:r>
+        <w:rPr>
+          <w:rFonts w:ascii="Times New Roman" w:hAnsi="Times New Roman" w:cs="Times New Roman"/>
+          <w:color w:val="000000"/>
+          <w:sz w:val="28"/>
+          <w:szCs w:val="28"/>
+        </w:rPr>
+        <w:t xml:space="preserve">). Факт називається </w:t>
+      </w:r>
+      <w:proofErr w:type="spellStart"/>
+      <w:r>
+        <w:rPr>
+          <w:rFonts w:ascii="Times New Roman" w:hAnsi="Times New Roman" w:cs="Times New Roman"/>
+          <w:color w:val="000000"/>
+          <w:sz w:val="28"/>
+          <w:szCs w:val="28"/>
+        </w:rPr>
+        <w:t>неаддитивн</w:t>
       </w:r>
       <w:r>
         <w:rPr>
@@ -1176,6 +1839,7 @@
         </w:rPr>
         <w:t>им</w:t>
       </w:r>
+      <w:proofErr w:type="spellEnd"/>
       <w:r>
         <w:rPr>
           <w:rFonts w:ascii="Times New Roman" w:hAnsi="Times New Roman" w:cs="Times New Roman"/>
@@ -1208,7 +1872,107 @@
           <w:sz w:val="28"/>
           <w:szCs w:val="28"/>
         </w:rPr>
-        <w:t xml:space="preserve">• числові заходи інтенсивності (Numerical Measures of Intensity). Факт називається числовий мірою інтенсивності, якщо він, будучи неаддитивним за часом, допускає агрегацію і підсумовування по деякому числу часових періодів. Наприклад, залишок на рахунку. </w:t>
+        <w:t>• числові заходи інтенсивності (</w:t>
+      </w:r>
+      <w:proofErr w:type="spellStart"/>
+      <w:r>
+        <w:rPr>
+          <w:rFonts w:ascii="Times New Roman" w:hAnsi="Times New Roman" w:cs="Times New Roman"/>
+          <w:color w:val="000000"/>
+          <w:sz w:val="28"/>
+          <w:szCs w:val="28"/>
+        </w:rPr>
+        <w:t>Numerical</w:t>
+      </w:r>
+      <w:proofErr w:type="spellEnd"/>
+      <w:r>
+        <w:rPr>
+          <w:rFonts w:ascii="Times New Roman" w:hAnsi="Times New Roman" w:cs="Times New Roman"/>
+          <w:color w:val="000000"/>
+          <w:sz w:val="28"/>
+          <w:szCs w:val="28"/>
+        </w:rPr>
+        <w:t xml:space="preserve"> </w:t>
+      </w:r>
+      <w:proofErr w:type="spellStart"/>
+      <w:r>
+        <w:rPr>
+          <w:rFonts w:ascii="Times New Roman" w:hAnsi="Times New Roman" w:cs="Times New Roman"/>
+          <w:color w:val="000000"/>
+          <w:sz w:val="28"/>
+          <w:szCs w:val="28"/>
+        </w:rPr>
+        <w:t>Measures</w:t>
+      </w:r>
+      <w:proofErr w:type="spellEnd"/>
+      <w:r>
+        <w:rPr>
+          <w:rFonts w:ascii="Times New Roman" w:hAnsi="Times New Roman" w:cs="Times New Roman"/>
+          <w:color w:val="000000"/>
+          <w:sz w:val="28"/>
+          <w:szCs w:val="28"/>
+        </w:rPr>
+        <w:t xml:space="preserve"> </w:t>
+      </w:r>
+      <w:proofErr w:type="spellStart"/>
+      <w:r>
+        <w:rPr>
+          <w:rFonts w:ascii="Times New Roman" w:hAnsi="Times New Roman" w:cs="Times New Roman"/>
+          <w:color w:val="000000"/>
+          <w:sz w:val="28"/>
+          <w:szCs w:val="28"/>
+        </w:rPr>
+        <w:t>of</w:t>
+      </w:r>
+      <w:proofErr w:type="spellEnd"/>
+      <w:r>
+        <w:rPr>
+          <w:rFonts w:ascii="Times New Roman" w:hAnsi="Times New Roman" w:cs="Times New Roman"/>
+          <w:color w:val="000000"/>
+          <w:sz w:val="28"/>
+          <w:szCs w:val="28"/>
+        </w:rPr>
+        <w:t xml:space="preserve"> </w:t>
+      </w:r>
+      <w:proofErr w:type="spellStart"/>
+      <w:r>
+        <w:rPr>
+          <w:rFonts w:ascii="Times New Roman" w:hAnsi="Times New Roman" w:cs="Times New Roman"/>
+          <w:color w:val="000000"/>
+          <w:sz w:val="28"/>
+          <w:szCs w:val="28"/>
+        </w:rPr>
+        <w:t>Intensity</w:t>
+      </w:r>
+      <w:proofErr w:type="spellEnd"/>
+      <w:r>
+        <w:rPr>
+          <w:rFonts w:ascii="Times New Roman" w:hAnsi="Times New Roman" w:cs="Times New Roman"/>
+          <w:color w:val="000000"/>
+          <w:sz w:val="28"/>
+          <w:szCs w:val="28"/>
+        </w:rPr>
+        <w:t xml:space="preserve">). Факт називається числовий мірою інтенсивності, якщо він, будучи </w:t>
+      </w:r>
+      <w:proofErr w:type="spellStart"/>
+      <w:r>
+        <w:rPr>
+          <w:rFonts w:ascii="Times New Roman" w:hAnsi="Times New Roman" w:cs="Times New Roman"/>
+          <w:color w:val="000000"/>
+          <w:sz w:val="28"/>
+          <w:szCs w:val="28"/>
+        </w:rPr>
+        <w:t>неаддитивним</w:t>
+      </w:r>
+      <w:proofErr w:type="spellEnd"/>
+      <w:r>
+        <w:rPr>
+          <w:rFonts w:ascii="Times New Roman" w:hAnsi="Times New Roman" w:cs="Times New Roman"/>
+          <w:color w:val="000000"/>
+          <w:sz w:val="28"/>
+          <w:szCs w:val="28"/>
+        </w:rPr>
+        <w:t xml:space="preserve"> за часом, допускає агрегацію і підсумовування по деякому числу часових періодів. Наприклад, залишок на рахунку. </w:t>
       </w:r>
     </w:p>
     <w:p>
@@ -1233,7 +1997,27 @@
           <w:sz w:val="28"/>
           <w:szCs w:val="28"/>
         </w:rPr>
-        <w:t xml:space="preserve">Таблиці фактів поділяють на три основні категорії, залежно від рівня деталізації фактів (гранулированности). </w:t>
+        <w:t>Таблиці фактів поділяють на три основні категорії, залежно від рівня деталізації фактів (</w:t>
+      </w:r>
+      <w:proofErr w:type="spellStart"/>
+      <w:r>
+        <w:rPr>
+          <w:rFonts w:ascii="Times New Roman" w:hAnsi="Times New Roman" w:cs="Times New Roman"/>
+          <w:color w:val="000000"/>
+          <w:sz w:val="28"/>
+          <w:szCs w:val="28"/>
+        </w:rPr>
+        <w:t>гранулированности</w:t>
+      </w:r>
+      <w:proofErr w:type="spellEnd"/>
+      <w:r>
+        <w:rPr>
+          <w:rFonts w:ascii="Times New Roman" w:hAnsi="Times New Roman" w:cs="Times New Roman"/>
+          <w:color w:val="000000"/>
+          <w:sz w:val="28"/>
+          <w:szCs w:val="28"/>
+        </w:rPr>
+        <w:t xml:space="preserve">). </w:t>
       </w:r>
     </w:p>
     <w:p>
@@ -1258,7 +2042,27 @@
           <w:sz w:val="28"/>
           <w:szCs w:val="28"/>
         </w:rPr>
-        <w:t xml:space="preserve">• Транзакційна таблиця фактів. У такій таблиці фактів зберігають факти, які фіксують певні події (транзакції). Це факти, що описують кожну подію бізнесу. Наприклад, продажі товару. </w:t>
+        <w:t xml:space="preserve">• </w:t>
+      </w:r>
+      <w:proofErr w:type="spellStart"/>
+      <w:r>
+        <w:rPr>
+          <w:rFonts w:ascii="Times New Roman" w:hAnsi="Times New Roman" w:cs="Times New Roman"/>
+          <w:color w:val="000000"/>
+          <w:sz w:val="28"/>
+          <w:szCs w:val="28"/>
+        </w:rPr>
+        <w:t>Транзакційна</w:t>
+      </w:r>
+      <w:proofErr w:type="spellEnd"/>
+      <w:r>
+        <w:rPr>
+          <w:rFonts w:ascii="Times New Roman" w:hAnsi="Times New Roman" w:cs="Times New Roman"/>
+          <w:color w:val="000000"/>
+          <w:sz w:val="28"/>
+          <w:szCs w:val="28"/>
+        </w:rPr>
+        <w:t xml:space="preserve"> таблиця фактів. У такій таблиці фактів зберігають факти, які фіксують певні події (транзакції). Це факти, що описують кожну подію бізнесу. Наприклад, продажі товару. </w:t>
       </w:r>
     </w:p>
     <w:p>
@@ -1426,7 +2230,27 @@
           <w:sz w:val="28"/>
           <w:szCs w:val="28"/>
         </w:rPr>
-        <w:t xml:space="preserve">3. Як правило, денормалізовані таблиці вимірів містять велику кількість полів. </w:t>
+        <w:t xml:space="preserve">3. Як правило, </w:t>
+      </w:r>
+      <w:proofErr w:type="spellStart"/>
+      <w:r>
+        <w:rPr>
+          <w:rFonts w:ascii="Times New Roman" w:hAnsi="Times New Roman" w:cs="Times New Roman"/>
+          <w:color w:val="000000"/>
+          <w:sz w:val="28"/>
+          <w:szCs w:val="28"/>
+        </w:rPr>
+        <w:t>денормалізовані</w:t>
+      </w:r>
+      <w:proofErr w:type="spellEnd"/>
+      <w:r>
+        <w:rPr>
+          <w:rFonts w:ascii="Times New Roman" w:hAnsi="Times New Roman" w:cs="Times New Roman"/>
+          <w:color w:val="000000"/>
+          <w:sz w:val="28"/>
+          <w:szCs w:val="28"/>
+        </w:rPr>
+        <w:t xml:space="preserve"> таблиці вимірів містять велику кількість полів. </w:t>
       </w:r>
     </w:p>
     <w:p>
@@ -1535,7 +2359,7 @@
                     </pic:cNvPicPr>
                   </pic:nvPicPr>
                   <pic:blipFill>
-                    <a:blip r:embed="rId8" cstate="print"/>
+                    <a:blip r:embed="rId9" cstate="print"/>
                     <a:srcRect/>
                     <a:stretch>
                       <a:fillRect/>
@@ -1576,7 +2400,7 @@
           <w:lang w:val="uk-UA"/>
         </w:rPr>
       </w:pPr>
-      <w:bookmarkStart w:id="0" w:name="_Toc159854106"/>
+      <w:bookmarkStart w:id="1" w:name="_Toc159854106"/>
       <w:r>
         <w:rPr>
           <w:b w:val="0"/>
@@ -1586,7 +2410,7 @@
         </w:rPr>
         <w:t>Рис.1. Багатовимірна організація даних у сховищі</w:t>
       </w:r>
-      <w:bookmarkEnd w:id="0"/>
+      <w:bookmarkEnd w:id="1"/>
     </w:p>
     <w:p>
       <w:pPr>
@@ -1626,7 +2450,6 @@
           <w:sz w:val="28"/>
           <w:szCs w:val="28"/>
         </w:rPr>
-        <w:lastRenderedPageBreak/>
         <w:t xml:space="preserve">Схема "зірка" </w:t>
       </w:r>
       <w:r>
@@ -1663,7 +2486,27 @@
           <w:sz w:val="28"/>
           <w:szCs w:val="28"/>
         </w:rPr>
-        <w:t xml:space="preserve">має одну таблицю фактів і кілька таблиць вимірів. Таблиці вимірів є денормалізованнимі. </w:t>
+        <w:t xml:space="preserve">має одну таблицю фактів і кілька таблиць вимірів. Таблиці вимірів є </w:t>
+      </w:r>
+      <w:proofErr w:type="spellStart"/>
+      <w:r>
+        <w:rPr>
+          <w:rFonts w:ascii="Times New Roman" w:hAnsi="Times New Roman" w:cs="Times New Roman"/>
+          <w:color w:val="000000"/>
+          <w:sz w:val="28"/>
+          <w:szCs w:val="28"/>
+        </w:rPr>
+        <w:t>денормалізованнимі</w:t>
+      </w:r>
+      <w:proofErr w:type="spellEnd"/>
+      <w:r>
+        <w:rPr>
+          <w:rFonts w:ascii="Times New Roman" w:hAnsi="Times New Roman" w:cs="Times New Roman"/>
+          <w:color w:val="000000"/>
+          <w:sz w:val="28"/>
+          <w:szCs w:val="28"/>
+        </w:rPr>
+        <w:t xml:space="preserve">. </w:t>
       </w:r>
     </w:p>
     <w:p>
@@ -1759,7 +2602,7 @@
                     </pic:cNvPicPr>
                   </pic:nvPicPr>
                   <pic:blipFill>
-                    <a:blip r:embed="rId9" cstate="print"/>
+                    <a:blip r:embed="rId10" cstate="print"/>
                     <a:srcRect/>
                     <a:stretch>
                       <a:fillRect/>
@@ -1864,7 +2707,7 @@
                     </pic:cNvPicPr>
                   </pic:nvPicPr>
                   <pic:blipFill>
-                    <a:blip r:embed="rId10" cstate="print"/>
+                    <a:blip r:embed="rId11" cstate="print"/>
                     <a:srcRect l="28805" t="16361" r="30353" b="25952"/>
                     <a:stretch>
                       <a:fillRect/>
@@ -1964,7 +2807,7 @@
                     </pic:cNvPicPr>
                   </pic:nvPicPr>
                   <pic:blipFill>
-                    <a:blip r:embed="rId11" cstate="print"/>
+                    <a:blip r:embed="rId12" cstate="print"/>
                     <a:srcRect/>
                     <a:stretch>
                       <a:fillRect/>
@@ -2005,8 +2848,8 @@
           <w:lang w:val="uk-UA"/>
         </w:rPr>
       </w:pPr>
-      <w:bookmarkStart w:id="1" w:name="_Ref118906059"/>
-      <w:bookmarkStart w:id="2" w:name="_Toc159854104"/>
+      <w:bookmarkStart w:id="2" w:name="_Ref118906059"/>
+      <w:bookmarkStart w:id="3" w:name="_Toc159854104"/>
       <w:r>
         <w:rPr>
           <w:b w:val="0"/>
@@ -2016,7 +2859,7 @@
         </w:rPr>
         <w:t xml:space="preserve">Рис. </w:t>
       </w:r>
-      <w:bookmarkEnd w:id="1"/>
+      <w:bookmarkEnd w:id="2"/>
       <w:r>
         <w:rPr>
           <w:b w:val="0"/>
@@ -2026,7 +2869,7 @@
         </w:rPr>
         <w:t xml:space="preserve">4. </w:t>
       </w:r>
-      <w:bookmarkEnd w:id="2"/>
+      <w:bookmarkEnd w:id="3"/>
       <w:r>
         <w:rPr>
           <w:b w:val="0"/>
@@ -2036,6 +2879,7 @@
         </w:rPr>
         <w:t>Приклад с</w:t>
       </w:r>
+      <w:proofErr w:type="spellStart"/>
       <w:r>
         <w:rPr>
           <w:b w:val="0"/>
@@ -2043,7 +2887,17 @@
           <w:szCs w:val="28"/>
           <w:lang w:val="uk-UA"/>
         </w:rPr>
-        <w:t>труктурно-функціональної моделі інформаційної системи зі сховищем статистичних даних</w:t>
+        <w:t>труктурно</w:t>
+      </w:r>
+      <w:proofErr w:type="spellEnd"/>
+      <w:r>
+        <w:rPr>
+          <w:b w:val="0"/>
+          <w:sz w:val="28"/>
+          <w:szCs w:val="28"/>
+          <w:lang w:val="uk-UA"/>
+        </w:rPr>
+        <w:t>-функціональної моделі інформаційної системи зі сховищем статистичних даних</w:t>
       </w:r>
     </w:p>
     <w:p>
@@ -2058,7 +2912,7 @@
       </w:pPr>
     </w:p>
     <w:sectPr>
-      <w:footerReference w:type="default" r:id="rId12"/>
+      <w:footerReference w:type="default" r:id="rId13"/>
       <w:pgSz w:w="11906" w:h="16838"/>
       <w:pgMar w:top="850" w:right="850" w:bottom="850" w:left="1417" w:header="708" w:footer="551" w:gutter="0"/>
       <w:cols w:space="708"/>
@@ -2069,7 +2923,7 @@
 </file>
 
 <file path=word/endnotes.xml><?xml version="1.0" encoding="utf-8"?>
-<w:endnotes xmlns:ve="http://schemas.openxmlformats.org/markup-compatibility/2006" xmlns:o="urn:schemas-microsoft-com:office:office" xmlns:r="http://schemas.openxmlformats.org/officeDocument/2006/relationships" xmlns:m="http://schemas.openxmlformats.org/officeDocument/2006/math" xmlns:v="urn:schemas-microsoft-com:vml" xmlns:wp="http://schemas.openxmlformats.org/drawingml/2006/wordprocessingDrawing" xmlns:w10="urn:schemas-microsoft-com:office:word" xmlns:w="http://schemas.openxmlformats.org/wordprocessingml/2006/main" xmlns:wne="http://schemas.microsoft.com/office/word/2006/wordml">
+<w:endnotes xmlns:wpc="http://schemas.microsoft.com/office/word/2010/wordprocessingCanvas" xmlns:mc="http://schemas.openxmlformats.org/markup-compatibility/2006" xmlns:o="urn:schemas-microsoft-com:office:office" xmlns:r="http://schemas.openxmlformats.org/officeDocument/2006/relationships" xmlns:m="http://schemas.openxmlformats.org/officeDocument/2006/math" xmlns:v="urn:schemas-microsoft-com:vml" xmlns:wp14="http://schemas.microsoft.com/office/word/2010/wordprocessingDrawing" xmlns:wp="http://schemas.openxmlformats.org/drawingml/2006/wordprocessingDrawing" xmlns:w10="urn:schemas-microsoft-com:office:word" xmlns:w="http://schemas.openxmlformats.org/wordprocessingml/2006/main" xmlns:w14="http://schemas.microsoft.com/office/word/2010/wordml" xmlns:wpg="http://schemas.microsoft.com/office/word/2010/wordprocessingGroup" xmlns:wpi="http://schemas.microsoft.com/office/word/2010/wordprocessingInk" xmlns:wne="http://schemas.microsoft.com/office/word/2006/wordml" xmlns:wps="http://schemas.microsoft.com/office/word/2010/wordprocessingShape" mc:Ignorable="w14 wp14">
   <w:endnote w:type="separator" w:id="-1">
     <w:p>
       <w:pPr>
@@ -2094,7 +2948,7 @@
 </file>
 
 <file path=word/footer1.xml><?xml version="1.0" encoding="utf-8"?>
-<w:ftr xmlns:ve="http://schemas.openxmlformats.org/markup-compatibility/2006" xmlns:o="urn:schemas-microsoft-com:office:office" xmlns:r="http://schemas.openxmlformats.org/officeDocument/2006/relationships" xmlns:m="http://schemas.openxmlformats.org/officeDocument/2006/math" xmlns:v="urn:schemas-microsoft-com:vml" xmlns:wp="http://schemas.openxmlformats.org/drawingml/2006/wordprocessingDrawing" xmlns:w10="urn:schemas-microsoft-com:office:word" xmlns:w="http://schemas.openxmlformats.org/wordprocessingml/2006/main" xmlns:wne="http://schemas.microsoft.com/office/word/2006/wordml">
+<w:ftr xmlns:wpc="http://schemas.microsoft.com/office/word/2010/wordprocessingCanvas" xmlns:mc="http://schemas.openxmlformats.org/markup-compatibility/2006" xmlns:o="urn:schemas-microsoft-com:office:office" xmlns:r="http://schemas.openxmlformats.org/officeDocument/2006/relationships" xmlns:m="http://schemas.openxmlformats.org/officeDocument/2006/math" xmlns:v="urn:schemas-microsoft-com:vml" xmlns:wp14="http://schemas.microsoft.com/office/word/2010/wordprocessingDrawing" xmlns:wp="http://schemas.openxmlformats.org/drawingml/2006/wordprocessingDrawing" xmlns:w10="urn:schemas-microsoft-com:office:word" xmlns:w="http://schemas.openxmlformats.org/wordprocessingml/2006/main" xmlns:w14="http://schemas.microsoft.com/office/word/2010/wordml" xmlns:wpg="http://schemas.microsoft.com/office/word/2010/wordprocessingGroup" xmlns:wpi="http://schemas.microsoft.com/office/word/2010/wordprocessingInk" xmlns:wne="http://schemas.microsoft.com/office/word/2006/wordml" xmlns:wps="http://schemas.microsoft.com/office/word/2010/wordprocessingShape" mc:Ignorable="w14 wp14">
   <w:sdt>
     <w:sdtPr>
       <w:id w:val="47562641"/>
@@ -2103,20 +2957,34 @@
         <w:docPartUnique/>
       </w:docPartObj>
     </w:sdtPr>
+    <w:sdtEndPr/>
     <w:sdtContent>
       <w:p>
         <w:pPr>
           <w:pStyle w:val="a9"/>
           <w:jc w:val="right"/>
         </w:pPr>
-        <w:fldSimple w:instr=" PAGE   \* MERGEFORMAT ">
-          <w:r>
-            <w:rPr>
-              <w:noProof/>
-            </w:rPr>
-            <w:t>6</w:t>
-          </w:r>
-        </w:fldSimple>
+        <w:r>
+          <w:fldChar w:fldCharType="begin"/>
+        </w:r>
+        <w:r>
+          <w:instrText xml:space="preserve"> PAGE   \* MERGEFORMAT </w:instrText>
+        </w:r>
+        <w:r>
+          <w:fldChar w:fldCharType="separate"/>
+        </w:r>
+        <w:r>
+          <w:rPr>
+            <w:noProof/>
+          </w:rPr>
+          <w:t>1</w:t>
+        </w:r>
+        <w:r>
+          <w:rPr>
+            <w:noProof/>
+          </w:rPr>
+          <w:fldChar w:fldCharType="end"/>
+        </w:r>
       </w:p>
     </w:sdtContent>
   </w:sdt>
@@ -2124,7 +2992,7 @@
 </file>
 
 <file path=word/footnotes.xml><?xml version="1.0" encoding="utf-8"?>
-<w:footnotes xmlns:ve="http://schemas.openxmlformats.org/markup-compatibility/2006" xmlns:o="urn:schemas-microsoft-com:office:office" xmlns:r="http://schemas.openxmlformats.org/officeDocument/2006/relationships" xmlns:m="http://schemas.openxmlformats.org/officeDocument/2006/math" xmlns:v="urn:schemas-microsoft-com:vml" xmlns:wp="http://schemas.openxmlformats.org/drawingml/2006/wordprocessingDrawing" xmlns:w10="urn:schemas-microsoft-com:office:word" xmlns:w="http://schemas.openxmlformats.org/wordprocessingml/2006/main" xmlns:wne="http://schemas.microsoft.com/office/word/2006/wordml">
+<w:footnotes xmlns:wpc="http://schemas.microsoft.com/office/word/2010/wordprocessingCanvas" xmlns:mc="http://schemas.openxmlformats.org/markup-compatibility/2006" xmlns:o="urn:schemas-microsoft-com:office:office" xmlns:r="http://schemas.openxmlformats.org/officeDocument/2006/relationships" xmlns:m="http://schemas.openxmlformats.org/officeDocument/2006/math" xmlns:v="urn:schemas-microsoft-com:vml" xmlns:wp14="http://schemas.microsoft.com/office/word/2010/wordprocessingDrawing" xmlns:wp="http://schemas.openxmlformats.org/drawingml/2006/wordprocessingDrawing" xmlns:w10="urn:schemas-microsoft-com:office:word" xmlns:w="http://schemas.openxmlformats.org/wordprocessingml/2006/main" xmlns:w14="http://schemas.microsoft.com/office/word/2010/wordml" xmlns:wpg="http://schemas.microsoft.com/office/word/2010/wordprocessingGroup" xmlns:wpi="http://schemas.microsoft.com/office/word/2010/wordprocessingInk" xmlns:wne="http://schemas.microsoft.com/office/word/2006/wordml" xmlns:wps="http://schemas.microsoft.com/office/word/2010/wordprocessingShape" mc:Ignorable="w14 wp14">
   <w:footnote w:type="separator" w:id="-1">
     <w:p>
       <w:pPr>
@@ -2149,7 +3017,7 @@
 </file>
 
 <file path=word/numbering.xml><?xml version="1.0" encoding="utf-8"?>
-<w:numbering xmlns:ve="http://schemas.openxmlformats.org/markup-compatibility/2006" xmlns:o="urn:schemas-microsoft-com:office:office" xmlns:r="http://schemas.openxmlformats.org/officeDocument/2006/relationships" xmlns:m="http://schemas.openxmlformats.org/officeDocument/2006/math" xmlns:v="urn:schemas-microsoft-com:vml" xmlns:wp="http://schemas.openxmlformats.org/drawingml/2006/wordprocessingDrawing" xmlns:w10="urn:schemas-microsoft-com:office:word" xmlns:w="http://schemas.openxmlformats.org/wordprocessingml/2006/main" xmlns:wne="http://schemas.microsoft.com/office/word/2006/wordml">
+<w:numbering xmlns:wpc="http://schemas.microsoft.com/office/word/2010/wordprocessingCanvas" xmlns:mc="http://schemas.openxmlformats.org/markup-compatibility/2006" xmlns:o="urn:schemas-microsoft-com:office:office" xmlns:r="http://schemas.openxmlformats.org/officeDocument/2006/relationships" xmlns:m="http://schemas.openxmlformats.org/officeDocument/2006/math" xmlns:v="urn:schemas-microsoft-com:vml" xmlns:wp14="http://schemas.microsoft.com/office/word/2010/wordprocessingDrawing" xmlns:wp="http://schemas.openxmlformats.org/drawingml/2006/wordprocessingDrawing" xmlns:w10="urn:schemas-microsoft-com:office:word" xmlns:w="http://schemas.openxmlformats.org/wordprocessingml/2006/main" xmlns:w14="http://schemas.microsoft.com/office/word/2010/wordml" xmlns:wpg="http://schemas.microsoft.com/office/word/2010/wordprocessingGroup" xmlns:wpi="http://schemas.microsoft.com/office/word/2010/wordprocessingInk" xmlns:wne="http://schemas.microsoft.com/office/word/2006/wordml" xmlns:wps="http://schemas.microsoft.com/office/word/2010/wordprocessingShape" mc:Ignorable="w14 wp14">
   <w:abstractNum w:abstractNumId="0">
     <w:nsid w:val="050E19E9"/>
     <w:multiLevelType w:val="hybridMultilevel"/>
@@ -2338,7 +3206,7 @@
 </file>
 
 <file path=word/styles.xml><?xml version="1.0" encoding="utf-8"?>
-<w:styles xmlns:r="http://schemas.openxmlformats.org/officeDocument/2006/relationships" xmlns:w="http://schemas.openxmlformats.org/wordprocessingml/2006/main">
+<w:styles xmlns:mc="http://schemas.openxmlformats.org/markup-compatibility/2006" xmlns:r="http://schemas.openxmlformats.org/officeDocument/2006/relationships" xmlns:w="http://schemas.openxmlformats.org/wordprocessingml/2006/main" xmlns:w14="http://schemas.microsoft.com/office/word/2010/wordml" mc:Ignorable="w14">
   <w:docDefaults>
     <w:rPrDefault>
       <w:rPr>
@@ -2510,7 +3378,6 @@
     <w:uiPriority w:val="99"/>
     <w:semiHidden/>
     <w:unhideWhenUsed/>
-    <w:qFormat/>
     <w:tblPr>
       <w:tblInd w:w="0" w:type="dxa"/>
       <w:tblCellMar>
@@ -2691,6 +3558,196 @@
       <w:szCs w:val="20"/>
       <w:lang w:eastAsia="uk-UA"/>
     </w:rPr>
+  </w:style>
+</w:styles>
+</file>
+
+<file path=word/stylesWithEffects.xml><?xml version="1.0" encoding="utf-8"?>
+<w:styles xmlns:wpc="http://schemas.microsoft.com/office/word/2010/wordprocessingCanvas" xmlns:mc="http://schemas.openxmlformats.org/markup-compatibility/2006" xmlns:o="urn:schemas-microsoft-com:office:office" xmlns:r="http://schemas.openxmlformats.org/officeDocument/2006/relationships" xmlns:m="http://schemas.openxmlformats.org/officeDocument/2006/math" xmlns:v="urn:schemas-microsoft-com:vml" xmlns:wp14="http://schemas.microsoft.com/office/word/2010/wordprocessingDrawing" xmlns:wp="http://schemas.openxmlformats.org/drawingml/2006/wordprocessingDrawing" xmlns:w10="urn:schemas-microsoft-com:office:word" xmlns:w="http://schemas.openxmlformats.org/wordprocessingml/2006/main" xmlns:w14="http://schemas.microsoft.com/office/word/2010/wordml" xmlns:wpg="http://schemas.microsoft.com/office/word/2010/wordprocessingGroup" xmlns:wpi="http://schemas.microsoft.com/office/word/2010/wordprocessingInk" xmlns:wne="http://schemas.microsoft.com/office/word/2006/wordml" xmlns:wps="http://schemas.microsoft.com/office/word/2010/wordprocessingShape" mc:Ignorable="w14 wp14">
+  <w:docDefaults>
+    <w:rPrDefault>
+      <w:rPr>
+        <w:rFonts w:asciiTheme="minorHAnsi" w:eastAsiaTheme="minorEastAsia" w:hAnsiTheme="minorHAnsi" w:cstheme="minorBidi"/>
+        <w:sz w:val="22"/>
+        <w:szCs w:val="22"/>
+        <w:lang w:val="uk-UA" w:eastAsia="uk-UA" w:bidi="ar-SA"/>
+      </w:rPr>
+    </w:rPrDefault>
+    <w:pPrDefault>
+      <w:pPr>
+        <w:spacing w:after="200" w:line="276" w:lineRule="auto"/>
+      </w:pPr>
+    </w:pPrDefault>
+  </w:docDefaults>
+  <w:latentStyles w:defLockedState="0" w:defUIPriority="99" w:defSemiHidden="1" w:defUnhideWhenUsed="1" w:defQFormat="0" w:count="267">
+    <w:lsdException w:name="Normal" w:semiHidden="0" w:uiPriority="0" w:unhideWhenUsed="0" w:qFormat="1"/>
+    <w:lsdException w:name="heading 1" w:semiHidden="0" w:uiPriority="9" w:unhideWhenUsed="0" w:qFormat="1"/>
+    <w:lsdException w:name="heading 2" w:uiPriority="9" w:qFormat="1"/>
+    <w:lsdException w:name="heading 3" w:uiPriority="9" w:qFormat="1"/>
+    <w:lsdException w:name="heading 4" w:uiPriority="9" w:qFormat="1"/>
+    <w:lsdException w:name="heading 5" w:uiPriority="9" w:qFormat="1"/>
+    <w:lsdException w:name="heading 6" w:uiPriority="9" w:qFormat="1"/>
+    <w:lsdException w:name="heading 7" w:uiPriority="9" w:qFormat="1"/>
+    <w:lsdException w:name="heading 8" w:uiPriority="9" w:qFormat="1"/>
+    <w:lsdException w:name="heading 9" w:uiPriority="9" w:qFormat="1"/>
+    <w:lsdException w:name="toc 1" w:uiPriority="39"/>
+    <w:lsdException w:name="toc 2" w:uiPriority="39"/>
+    <w:lsdException w:name="toc 3" w:uiPriority="39"/>
+    <w:lsdException w:name="toc 4" w:uiPriority="39"/>
+    <w:lsdException w:name="toc 5" w:uiPriority="39"/>
+    <w:lsdException w:name="toc 6" w:uiPriority="39"/>
+    <w:lsdException w:name="toc 7" w:uiPriority="39"/>
+    <w:lsdException w:name="toc 8" w:uiPriority="39"/>
+    <w:lsdException w:name="toc 9" w:uiPriority="39"/>
+    <w:lsdException w:name="caption" w:uiPriority="35" w:qFormat="1"/>
+    <w:lsdException w:name="Title" w:semiHidden="0" w:uiPriority="10" w:unhideWhenUsed="0" w:qFormat="1"/>
+    <w:lsdException w:name="Default Paragraph Font" w:uiPriority="1"/>
+    <w:lsdException w:name="Subtitle" w:semiHidden="0" w:uiPriority="11" w:unhideWhenUsed="0" w:qFormat="1"/>
+    <w:lsdException w:name="Strong" w:semiHidden="0" w:uiPriority="22" w:unhideWhenUsed="0" w:qFormat="1"/>
+    <w:lsdException w:name="Emphasis" w:semiHidden="0" w:uiPriority="20" w:unhideWhenUsed="0" w:qFormat="1"/>
+    <w:lsdException w:name="Table Grid" w:semiHidden="0" w:uiPriority="59" w:unhideWhenUsed="0"/>
+    <w:lsdException w:name="Placeholder Text" w:unhideWhenUsed="0"/>
+    <w:lsdException w:name="No Spacing" w:semiHidden="0" w:uiPriority="1" w:unhideWhenUsed="0" w:qFormat="1"/>
+    <w:lsdException w:name="Light Shading" w:semiHidden="0" w:uiPriority="60" w:unhideWhenUsed="0"/>
+    <w:lsdException w:name="Light List" w:semiHidden="0" w:uiPriority="61" w:unhideWhenUsed="0"/>
+    <w:lsdException w:name="Light Grid" w:semiHidden="0" w:uiPriority="62" w:unhideWhenUsed="0"/>
+    <w:lsdException w:name="Medium Shading 1" w:semiHidden="0" w:uiPriority="63" w:unhideWhenUsed="0"/>
+    <w:lsdException w:name="Medium Shading 2" w:semiHidden="0" w:uiPriority="64" w:unhideWhenUsed="0"/>
+    <w:lsdException w:name="Medium List 1" w:semiHidden="0" w:uiPriority="65" w:unhideWhenUsed="0"/>
+    <w:lsdException w:name="Medium List 2" w:semiHidden="0" w:uiPriority="66" w:unhideWhenUsed="0"/>
+    <w:lsdException w:name="Medium Grid 1" w:semiHidden="0" w:uiPriority="67" w:unhideWhenUsed="0"/>
+    <w:lsdException w:name="Medium Grid 2" w:semiHidden="0" w:uiPriority="68" w:unhideWhenUsed="0"/>
+    <w:lsdException w:name="Medium Grid 3" w:semiHidden="0" w:uiPriority="69" w:unhideWhenUsed="0"/>
+    <w:lsdException w:name="Dark List" w:semiHidden="0" w:uiPriority="70" w:unhideWhenUsed="0"/>
+    <w:lsdException w:name="Colorful Shading" w:semiHidden="0" w:uiPriority="71" w:unhideWhenUsed="0"/>
+    <w:lsdException w:name="Colorful List" w:semiHidden="0" w:uiPriority="72" w:unhideWhenUsed="0"/>
+    <w:lsdException w:name="Colorful Grid" w:semiHidden="0" w:uiPriority="73" w:unhideWhenUsed="0"/>
+    <w:lsdException w:name="Light Shading Accent 1" w:semiHidden="0" w:uiPriority="60" w:unhideWhenUsed="0"/>
+    <w:lsdException w:name="Light List Accent 1" w:semiHidden="0" w:uiPriority="61" w:unhideWhenUsed="0"/>
+    <w:lsdException w:name="Light Grid Accent 1" w:semiHidden="0" w:uiPriority="62" w:unhideWhenUsed="0"/>
+    <w:lsdException w:name="Medium Shading 1 Accent 1" w:semiHidden="0" w:uiPriority="63" w:unhideWhenUsed="0"/>
+    <w:lsdException w:name="Medium Shading 2 Accent 1" w:semiHidden="0" w:uiPriority="64" w:unhideWhenUsed="0"/>
+    <w:lsdException w:name="Medium List 1 Accent 1" w:semiHidden="0" w:uiPriority="65" w:unhideWhenUsed="0"/>
+    <w:lsdException w:name="Revision" w:unhideWhenUsed="0"/>
+    <w:lsdException w:name="List Paragraph" w:semiHidden="0" w:uiPriority="34" w:unhideWhenUsed="0" w:qFormat="1"/>
+    <w:lsdException w:name="Quote" w:semiHidden="0" w:uiPriority="29" w:unhideWhenUsed="0" w:qFormat="1"/>
+    <w:lsdException w:name="Intense Quote" w:semiHidden="0" w:uiPriority="30" w:unhideWhenUsed="0" w:qFormat="1"/>
+    <w:lsdException w:name="Medium List 2 Accent 1" w:semiHidden="0" w:uiPriority="66" w:unhideWhenUsed="0"/>
+    <w:lsdException w:name="Medium Grid 1 Accent 1" w:semiHidden="0" w:uiPriority="67" w:unhideWhenUsed="0"/>
+    <w:lsdException w:name="Medium Grid 2 Accent 1" w:semiHidden="0" w:uiPriority="68" w:unhideWhenUsed="0"/>
+    <w:lsdException w:name="Medium Grid 3 Accent 1" w:semiHidden="0" w:uiPriority="69" w:unhideWhenUsed="0"/>
+    <w:lsdException w:name="Dark List Accent 1" w:semiHidden="0" w:uiPriority="70" w:unhideWhenUsed="0"/>
+    <w:lsdException w:name="Colorful Shading Accent 1" w:semiHidden="0" w:uiPriority="71" w:unhideWhenUsed="0"/>
+    <w:lsdException w:name="Colorful List Accent 1" w:semiHidden="0" w:uiPriority="72" w:unhideWhenUsed="0"/>
+    <w:lsdException w:name="Colorful Grid Accent 1" w:semiHidden="0" w:uiPriority="73" w:unhideWhenUsed="0"/>
+    <w:lsdException w:name="Light Shading Accent 2" w:semiHidden="0" w:uiPriority="60" w:unhideWhenUsed="0"/>
+    <w:lsdException w:name="Light List Accent 2" w:semiHidden="0" w:uiPriority="61" w:unhideWhenUsed="0"/>
+    <w:lsdException w:name="Light Grid Accent 2" w:semiHidden="0" w:uiPriority="62" w:unhideWhenUsed="0"/>
+    <w:lsdException w:name="Medium Shading 1 Accent 2" w:semiHidden="0" w:uiPriority="63" w:unhideWhenUsed="0"/>
+    <w:lsdException w:name="Medium Shading 2 Accent 2" w:semiHidden="0" w:uiPriority="64" w:unhideWhenUsed="0"/>
+    <w:lsdException w:name="Medium List 1 Accent 2" w:semiHidden="0" w:uiPriority="65" w:unhideWhenUsed="0"/>
+    <w:lsdException w:name="Medium List 2 Accent 2" w:semiHidden="0" w:uiPriority="66" w:unhideWhenUsed="0"/>
+    <w:lsdException w:name="Medium Grid 1 Accent 2" w:semiHidden="0" w:uiPriority="67" w:unhideWhenUsed="0"/>
+    <w:lsdException w:name="Medium Grid 2 Accent 2" w:semiHidden="0" w:uiPriority="68" w:unhideWhenUsed="0"/>
+    <w:lsdException w:name="Medium Grid 3 Accent 2" w:semiHidden="0" w:uiPriority="69" w:unhideWhenUsed="0"/>
+    <w:lsdException w:name="Dark List Accent 2" w:semiHidden="0" w:uiPriority="70" w:unhideWhenUsed="0"/>
+    <w:lsdException w:name="Colorful Shading Accent 2" w:semiHidden="0" w:uiPriority="71" w:unhideWhenUsed="0"/>
+    <w:lsdException w:name="Colorful List Accent 2" w:semiHidden="0" w:uiPriority="72" w:unhideWhenUsed="0"/>
+    <w:lsdException w:name="Colorful Grid Accent 2" w:semiHidden="0" w:uiPriority="73" w:unhideWhenUsed="0"/>
+    <w:lsdException w:name="Light Shading Accent 3" w:semiHidden="0" w:uiPriority="60" w:unhideWhenUsed="0"/>
+    <w:lsdException w:name="Light List Accent 3" w:semiHidden="0" w:uiPriority="61" w:unhideWhenUsed="0"/>
+    <w:lsdException w:name="Light Grid Accent 3" w:semiHidden="0" w:uiPriority="62" w:unhideWhenUsed="0"/>
+    <w:lsdException w:name="Medium Shading 1 Accent 3" w:semiHidden="0" w:uiPriority="63" w:unhideWhenUsed="0"/>
+    <w:lsdException w:name="Medium Shading 2 Accent 3" w:semiHidden="0" w:uiPriority="64" w:unhideWhenUsed="0"/>
+    <w:lsdException w:name="Medium List 1 Accent 3" w:semiHidden="0" w:uiPriority="65" w:unhideWhenUsed="0"/>
+    <w:lsdException w:name="Medium List 2 Accent 3" w:semiHidden="0" w:uiPriority="66" w:unhideWhenUsed="0"/>
+    <w:lsdException w:name="Medium Grid 1 Accent 3" w:semiHidden="0" w:uiPriority="67" w:unhideWhenUsed="0"/>
+    <w:lsdException w:name="Medium Grid 2 Accent 3" w:semiHidden="0" w:uiPriority="68" w:unhideWhenUsed="0"/>
+    <w:lsdException w:name="Medium Grid 3 Accent 3" w:semiHidden="0" w:uiPriority="69" w:unhideWhenUsed="0"/>
+    <w:lsdException w:name="Dark List Accent 3" w:semiHidden="0" w:uiPriority="70" w:unhideWhenUsed="0"/>
+    <w:lsdException w:name="Colorful Shading Accent 3" w:semiHidden="0" w:uiPriority="71" w:unhideWhenUsed="0"/>
+    <w:lsdException w:name="Colorful List Accent 3" w:semiHidden="0" w:uiPriority="72" w:unhideWhenUsed="0"/>
+    <w:lsdException w:name="Colorful Grid Accent 3" w:semiHidden="0" w:uiPriority="73" w:unhideWhenUsed="0"/>
+    <w:lsdException w:name="Light Shading Accent 4" w:semiHidden="0" w:uiPriority="60" w:unhideWhenUsed="0"/>
+    <w:lsdException w:name="Light List Accent 4" w:semiHidden="0" w:uiPriority="61" w:unhideWhenUsed="0"/>
+    <w:lsdException w:name="Light Grid Accent 4" w:semiHidden="0" w:uiPriority="62" w:unhideWhenUsed="0"/>
+    <w:lsdException w:name="Medium Shading 1 Accent 4" w:semiHidden="0" w:uiPriority="63" w:unhideWhenUsed="0"/>
+    <w:lsdException w:name="Medium Shading 2 Accent 4" w:semiHidden="0" w:uiPriority="64" w:unhideWhenUsed="0"/>
+    <w:lsdException w:name="Medium List 1 Accent 4" w:semiHidden="0" w:uiPriority="65" w:unhideWhenUsed="0"/>
+    <w:lsdException w:name="Medium List 2 Accent 4" w:semiHidden="0" w:uiPriority="66" w:unhideWhenUsed="0"/>
+    <w:lsdException w:name="Medium Grid 1 Accent 4" w:semiHidden="0" w:uiPriority="67" w:unhideWhenUsed="0"/>
+    <w:lsdException w:name="Medium Grid 2 Accent 4" w:semiHidden="0" w:uiPriority="68" w:unhideWhenUsed="0"/>
+    <w:lsdException w:name="Medium Grid 3 Accent 4" w:semiHidden="0" w:uiPriority="69" w:unhideWhenUsed="0"/>
+    <w:lsdException w:name="Dark List Accent 4" w:semiHidden="0" w:uiPriority="70" w:unhideWhenUsed="0"/>
+    <w:lsdException w:name="Colorful Shading Accent 4" w:semiHidden="0" w:uiPriority="71" w:unhideWhenUsed="0"/>
+    <w:lsdException w:name="Colorful List Accent 4" w:semiHidden="0" w:uiPriority="72" w:unhideWhenUsed="0"/>
+    <w:lsdException w:name="Colorful Grid Accent 4" w:semiHidden="0" w:uiPriority="73" w:unhideWhenUsed="0"/>
+    <w:lsdException w:name="Light Shading Accent 5" w:semiHidden="0" w:uiPriority="60" w:unhideWhenUsed="0"/>
+    <w:lsdException w:name="Light List Accent 5" w:semiHidden="0" w:uiPriority="61" w:unhideWhenUsed="0"/>
+    <w:lsdException w:name="Light Grid Accent 5" w:semiHidden="0" w:uiPriority="62" w:unhideWhenUsed="0"/>
+    <w:lsdException w:name="Medium Shading 1 Accent 5" w:semiHidden="0" w:uiPriority="63" w:unhideWhenUsed="0"/>
+    <w:lsdException w:name="Medium Shading 2 Accent 5" w:semiHidden="0" w:uiPriority="64" w:unhideWhenUsed="0"/>
+    <w:lsdException w:name="Medium List 1 Accent 5" w:semiHidden="0" w:uiPriority="65" w:unhideWhenUsed="0"/>
+    <w:lsdException w:name="Medium List 2 Accent 5" w:semiHidden="0" w:uiPriority="66" w:unhideWhenUsed="0"/>
+    <w:lsdException w:name="Medium Grid 1 Accent 5" w:semiHidden="0" w:uiPriority="67" w:unhideWhenUsed="0"/>
+    <w:lsdException w:name="Medium Grid 2 Accent 5" w:semiHidden="0" w:uiPriority="68" w:unhideWhenUsed="0"/>
+    <w:lsdException w:name="Medium Grid 3 Accent 5" w:semiHidden="0" w:uiPriority="69" w:unhideWhenUsed="0"/>
+    <w:lsdException w:name="Dark List Accent 5" w:semiHidden="0" w:uiPriority="70" w:unhideWhenUsed="0"/>
+    <w:lsdException w:name="Colorful Shading Accent 5" w:semiHidden="0" w:uiPriority="71" w:unhideWhenUsed="0"/>
+    <w:lsdException w:name="Colorful List Accent 5" w:semiHidden="0" w:uiPriority="72" w:unhideWhenUsed="0"/>
+    <w:lsdException w:name="Colorful Grid Accent 5" w:semiHidden="0" w:uiPriority="73" w:unhideWhenUsed="0"/>
+    <w:lsdException w:name="Light Shading Accent 6" w:semiHidden="0" w:uiPriority="60" w:unhideWhenUsed="0"/>
+    <w:lsdException w:name="Light List Accent 6" w:semiHidden="0" w:uiPriority="61" w:unhideWhenUsed="0"/>
+    <w:lsdException w:name="Light Grid Accent 6" w:semiHidden="0" w:uiPriority="62" w:unhideWhenUsed="0"/>
+    <w:lsdException w:name="Medium Shading 1 Accent 6" w:semiHidden="0" w:uiPriority="63" w:unhideWhenUsed="0"/>
+    <w:lsdException w:name="Medium Shading 2 Accent 6" w:semiHidden="0" w:uiPriority="64" w:unhideWhenUsed="0"/>
+    <w:lsdException w:name="Medium List 1 Accent 6" w:semiHidden="0" w:uiPriority="65" w:unhideWhenUsed="0"/>
+    <w:lsdException w:name="Medium List 2 Accent 6" w:semiHidden="0" w:uiPriority="66" w:unhideWhenUsed="0"/>
+    <w:lsdException w:name="Medium Grid 1 Accent 6" w:semiHidden="0" w:uiPriority="67" w:unhideWhenUsed="0"/>
+    <w:lsdException w:name="Medium Grid 2 Accent 6" w:semiHidden="0" w:uiPriority="68" w:unhideWhenUsed="0"/>
+    <w:lsdException w:name="Medium Grid 3 Accent 6" w:semiHidden="0" w:uiPriority="69" w:unhideWhenUsed="0"/>
+    <w:lsdException w:name="Dark List Accent 6" w:semiHidden="0" w:uiPriority="70" w:unhideWhenUsed="0"/>
+    <w:lsdException w:name="Colorful Shading Accent 6" w:semiHidden="0" w:uiPriority="71" w:unhideWhenUsed="0"/>
+    <w:lsdException w:name="Colorful List Accent 6" w:semiHidden="0" w:uiPriority="72" w:unhideWhenUsed="0"/>
+    <w:lsdException w:name="Colorful Grid Accent 6" w:semiHidden="0" w:uiPriority="73" w:unhideWhenUsed="0"/>
+    <w:lsdException w:name="Subtle Emphasis" w:semiHidden="0" w:uiPriority="19" w:unhideWhenUsed="0" w:qFormat="1"/>
+    <w:lsdException w:name="Intense Emphasis" w:semiHidden="0" w:uiPriority="21" w:unhideWhenUsed="0" w:qFormat="1"/>
+    <w:lsdException w:name="Subtle Reference" w:semiHidden="0" w:uiPriority="31" w:unhideWhenUsed="0" w:qFormat="1"/>
+    <w:lsdException w:name="Intense Reference" w:semiHidden="0" w:uiPriority="32" w:unhideWhenUsed="0" w:qFormat="1"/>
+    <w:lsdException w:name="Book Title" w:semiHidden="0" w:uiPriority="33" w:unhideWhenUsed="0" w:qFormat="1"/>
+    <w:lsdException w:name="Bibliography" w:uiPriority="37"/>
+    <w:lsdException w:name="TOC Heading" w:uiPriority="39" w:qFormat="1"/>
+  </w:latentStyles>
+  <w:style w:type="paragraph" w:default="1" w:styleId="a">
+    <w:name w:val="Normal"/>
+    <w:qFormat/>
+  </w:style>
+  <w:style w:type="character" w:default="1" w:styleId="a0">
+    <w:name w:val="Default Paragraph Font"/>
+    <w:uiPriority w:val="1"/>
+    <w:semiHidden/>
+    <w:unhideWhenUsed/>
+  </w:style>
+  <w:style w:type="table" w:default="1" w:styleId="a1">
+    <w:name w:val="Normal Table"/>
+    <w:uiPriority w:val="99"/>
+    <w:semiHidden/>
+    <w:unhideWhenUsed/>
+    <w:tblPr>
+      <w:tblInd w:w="0" w:type="dxa"/>
+      <w:tblCellMar>
+        <w:top w:w="0" w:type="dxa"/>
+        <w:left w:w="108" w:type="dxa"/>
+        <w:bottom w:w="0" w:type="dxa"/>
+        <w:right w:w="108" w:type="dxa"/>
+      </w:tblCellMar>
+    </w:tblPr>
+  </w:style>
+  <w:style w:type="numbering" w:default="1" w:styleId="a2">
+    <w:name w:val="No List"/>
+    <w:uiPriority w:val="99"/>
+    <w:semiHidden/>
+    <w:unhideWhenUsed/>
   </w:style>
 </w:styles>
 </file>
